--- a/Hw1/Homework 1.docx
+++ b/Hw1/Homework 1.docx
@@ -274,6 +274,12 @@
         <w:rPr>
           <w:rFonts w:ascii="华文中宋" w:eastAsia="华文中宋" w:hAnsi="华文中宋" w:hint="eastAsia"/>
         </w:rPr>
+        <w:t>答：</w:t>
+      </w:r>
+      <w:r>
+        <w:rPr>
+          <w:rFonts w:ascii="华文中宋" w:eastAsia="华文中宋" w:hAnsi="华文中宋" w:hint="eastAsia"/>
+        </w:rPr>
         <w:t>32/8通道 = 4片   需要4片芯片连接</w:t>
       </w:r>
     </w:p>
@@ -290,9 +296,9 @@
           <w:noProof/>
         </w:rPr>
         <w:drawing>
-          <wp:inline distT="0" distB="0" distL="0" distR="0" wp14:anchorId="61616764" wp14:editId="70C84104">
-            <wp:extent cx="3363595" cy="3215427"/>
-            <wp:effectExtent l="0" t="0" r="0" b="10795"/>
+          <wp:inline distT="0" distB="0" distL="0" distR="0" wp14:anchorId="61616764" wp14:editId="1595B32A">
+            <wp:extent cx="3135614" cy="2997488"/>
+            <wp:effectExtent l="0" t="0" r="0" b="0"/>
             <wp:docPr id="1" name="图片 1" descr="../../../../../Desktop/IMG_0055.JP"/>
             <wp:cNvGraphicFramePr>
               <a:graphicFrameLocks xmlns:a="http://schemas.openxmlformats.org/drawingml/2006/main" noChangeAspect="1"/>
@@ -302,359 +308,6 @@
                 <pic:pic xmlns:pic="http://schemas.openxmlformats.org/drawingml/2006/picture">
                   <pic:nvPicPr>
                     <pic:cNvPr id="0" name="Picture 1" descr="../../../../../Desktop/IMG_0055.JP"/>
-                    <pic:cNvPicPr>
-                      <a:picLocks noChangeAspect="1" noChangeArrowheads="1"/>
-                    </pic:cNvPicPr>
-                  </pic:nvPicPr>
-                  <pic:blipFill>
-                    <a:blip r:embed="rId6" cstate="print">
-                      <a:extLst>
-                        <a:ext uri="{28A0092B-C50C-407E-A947-70E740481C1C}">
-                          <a14:useLocalDpi xmlns:a14="http://schemas.microsoft.com/office/drawing/2010/main" val="0"/>
-                        </a:ext>
-                      </a:extLst>
-                    </a:blip>
-                    <a:srcRect/>
-                    <a:stretch>
-                      <a:fillRect/>
-                    </a:stretch>
-                  </pic:blipFill>
-                  <pic:spPr bwMode="auto">
-                    <a:xfrm>
-                      <a:off x="0" y="0"/>
-                      <a:ext cx="3480438" cy="3327123"/>
-                    </a:xfrm>
-                    <a:prstGeom prst="rect">
-                      <a:avLst/>
-                    </a:prstGeom>
-                    <a:noFill/>
-                    <a:ln>
-                      <a:noFill/>
-                    </a:ln>
-                  </pic:spPr>
-                </pic:pic>
-              </a:graphicData>
-            </a:graphic>
-          </wp:inline>
-        </w:drawing>
-      </w:r>
-    </w:p>
-    <w:p>
-      <w:pPr>
-        <w:jc w:val="both"/>
-        <w:rPr>
-          <w:rFonts w:ascii="华文中宋" w:eastAsia="华文中宋" w:hAnsi="华文中宋"/>
-        </w:rPr>
-      </w:pPr>
-      <w:r>
-        <w:rPr>
-          <w:rFonts w:ascii="华文中宋" w:eastAsia="华文中宋" w:hAnsi="华文中宋" w:hint="eastAsia"/>
-        </w:rPr>
-        <w:t>2. 如果某次转换的结果为0xFFFC</w:t>
-      </w:r>
-      <w:r>
-        <w:rPr>
-          <w:rFonts w:ascii="华文中宋" w:eastAsia="华文中宋" w:hAnsi="华文中宋"/>
-        </w:rPr>
-        <w:t>49</w:t>
-      </w:r>
-      <w:r>
-        <w:rPr>
-          <w:rFonts w:ascii="华文中宋" w:eastAsia="华文中宋" w:hAnsi="华文中宋" w:hint="eastAsia"/>
-        </w:rPr>
-        <w:t>，试通过阅读芯片资料计算它对应的电压（单位</w:t>
-      </w:r>
-      <w:r>
-        <w:rPr>
-          <w:rFonts w:ascii="华文中宋" w:eastAsia="华文中宋" w:hAnsi="华文中宋" w:hint="eastAsia"/>
-        </w:rPr>
-        <w:t>：</w:t>
-      </w:r>
-      <w:r>
-        <w:rPr>
-          <w:rFonts w:ascii="华文中宋" w:eastAsia="华文中宋" w:hAnsi="华文中宋" w:hint="eastAsia"/>
-        </w:rPr>
-        <w:t>微伏，</w:t>
-      </w:r>
-      <w:r>
-        <w:rPr>
-          <w:rFonts w:ascii="华文中宋" w:eastAsia="华文中宋" w:hAnsi="华文中宋" w:hint="eastAsia"/>
-        </w:rPr>
-        <w:t>结果</w:t>
-      </w:r>
-      <w:r>
-        <w:rPr>
-          <w:rFonts w:ascii="华文中宋" w:eastAsia="华文中宋" w:hAnsi="华文中宋" w:hint="eastAsia"/>
-        </w:rPr>
-        <w:t>保留2位小数）</w:t>
-      </w:r>
-    </w:p>
-    <w:p>
-      <w:pPr>
-        <w:jc w:val="both"/>
-        <w:rPr>
-          <w:rFonts w:ascii="华文中宋" w:eastAsia="华文中宋" w:hAnsi="华文中宋"/>
-        </w:rPr>
-      </w:pPr>
-      <w:proofErr w:type="spellStart"/>
-      <w:r>
-        <w:rPr>
-          <w:rFonts w:ascii="华文中宋" w:eastAsia="华文中宋" w:hAnsi="华文中宋" w:hint="eastAsia"/>
-        </w:rPr>
-        <w:t>V</w:t>
-      </w:r>
-      <w:r>
-        <w:rPr>
-          <w:rFonts w:ascii="华文中宋" w:eastAsia="华文中宋" w:hAnsi="华文中宋"/>
-        </w:rPr>
-        <w:t>_</w:t>
-      </w:r>
-      <w:r>
-        <w:rPr>
-          <w:rFonts w:ascii="华文中宋" w:eastAsia="华文中宋" w:hAnsi="华文中宋"/>
-        </w:rPr>
-        <w:t>ref</w:t>
-      </w:r>
-      <w:proofErr w:type="spellEnd"/>
-      <w:r>
-        <w:rPr>
-          <w:rFonts w:ascii="华文中宋" w:eastAsia="华文中宋" w:hAnsi="华文中宋"/>
-        </w:rPr>
-        <w:t xml:space="preserve"> = 4.5 V</w:t>
-      </w:r>
-      <w:r>
-        <w:rPr>
-          <w:rFonts w:ascii="华文中宋" w:eastAsia="华文中宋" w:hAnsi="华文中宋"/>
-        </w:rPr>
-        <w:tab/>
-      </w:r>
-      <w:r>
-        <w:rPr>
-          <w:rFonts w:ascii="华文中宋" w:eastAsia="华文中宋" w:hAnsi="华文中宋"/>
-        </w:rPr>
-        <w:tab/>
-        <w:t>resolution:24-bit</w:t>
-      </w:r>
-    </w:p>
-    <w:p>
-      <w:pPr>
-        <w:jc w:val="both"/>
-        <w:rPr>
-          <w:rFonts w:ascii="华文中宋" w:eastAsia="华文中宋" w:hAnsi="华文中宋"/>
-        </w:rPr>
-      </w:pPr>
-      <w:r>
-        <w:rPr>
-          <w:rFonts w:ascii="华文中宋" w:eastAsia="华文中宋" w:hAnsi="华文中宋"/>
-        </w:rPr>
-        <w:t>0xFFFC49 = (</w:t>
-      </w:r>
-      <w:r>
-        <w:rPr>
-          <w:rFonts w:ascii="华文中宋" w:eastAsia="华文中宋" w:hAnsi="华文中宋"/>
-        </w:rPr>
-        <w:t>16776265</w:t>
-      </w:r>
-      <w:r>
-        <w:rPr>
-          <w:rFonts w:ascii="华文中宋" w:eastAsia="华文中宋" w:hAnsi="华文中宋"/>
-        </w:rPr>
-        <w:t>)10</w:t>
-      </w:r>
-    </w:p>
-    <w:p>
-      <w:pPr>
-        <w:jc w:val="both"/>
-        <w:rPr>
-          <w:rFonts w:ascii="华文中宋" w:eastAsia="华文中宋" w:hAnsi="华文中宋"/>
-        </w:rPr>
-      </w:pPr>
-      <w:r>
-        <w:rPr>
-          <w:rFonts w:ascii="华文中宋" w:eastAsia="华文中宋" w:hAnsi="华文中宋"/>
-        </w:rPr>
-        <w:t>4.5V/(2^24-</w:t>
-      </w:r>
-      <w:proofErr w:type="gramStart"/>
-      <w:r>
-        <w:rPr>
-          <w:rFonts w:ascii="华文中宋" w:eastAsia="华文中宋" w:hAnsi="华文中宋"/>
-        </w:rPr>
-        <w:t>1)=</w:t>
-      </w:r>
-      <w:proofErr w:type="gramEnd"/>
-      <w:r>
-        <w:rPr>
-          <w:rFonts w:ascii="华文中宋" w:eastAsia="华文中宋" w:hAnsi="华文中宋"/>
-        </w:rPr>
-        <w:t>x/(</w:t>
-      </w:r>
-      <w:r>
-        <w:rPr>
-          <w:rFonts w:ascii="华文中宋" w:eastAsia="华文中宋" w:hAnsi="华文中宋"/>
-        </w:rPr>
-        <w:t>16776265</w:t>
-      </w:r>
-      <w:r>
-        <w:rPr>
-          <w:rFonts w:ascii="华文中宋" w:eastAsia="华文中宋" w:hAnsi="华文中宋"/>
-        </w:rPr>
-        <w:t>)</w:t>
-      </w:r>
-      <w:r>
-        <w:rPr>
-          <w:rFonts w:ascii="华文中宋" w:eastAsia="华文中宋" w:hAnsi="华文中宋"/>
-        </w:rPr>
-        <w:tab/>
-        <w:t>x=4.49974519013</w:t>
-      </w:r>
-    </w:p>
-    <w:p>
-      <w:pPr>
-        <w:jc w:val="both"/>
-        <w:rPr>
-          <w:rFonts w:ascii="华文中宋" w:eastAsia="华文中宋" w:hAnsi="华文中宋"/>
-        </w:rPr>
-      </w:pPr>
-      <w:r>
-        <w:rPr>
-          <w:rFonts w:ascii="华文中宋" w:eastAsia="华文中宋" w:hAnsi="华文中宋"/>
-        </w:rPr>
-        <w:lastRenderedPageBreak/>
-        <w:t xml:space="preserve">3. </w:t>
-      </w:r>
-      <w:r>
-        <w:rPr>
-          <w:rFonts w:ascii="华文中宋" w:eastAsia="华文中宋" w:hAnsi="华文中宋" w:hint="eastAsia"/>
-        </w:rPr>
-        <w:t>某次实验中将第一通道短接，采样率设置为250Hz，</w:t>
-      </w:r>
-      <w:r>
-        <w:rPr>
-          <w:rFonts w:ascii="华文中宋" w:eastAsia="华文中宋" w:hAnsi="华文中宋" w:hint="eastAsia"/>
-        </w:rPr>
-        <w:t>通道增益设置为</w:t>
-      </w:r>
-      <w:r>
-        <w:rPr>
-          <w:rFonts w:ascii="华文中宋" w:eastAsia="华文中宋" w:hAnsi="华文中宋" w:hint="eastAsia"/>
-        </w:rPr>
-        <w:t>24</w:t>
-      </w:r>
-      <w:r>
-        <w:rPr>
-          <w:rFonts w:ascii="华文中宋" w:eastAsia="华文中宋" w:hAnsi="华文中宋" w:hint="eastAsia"/>
-        </w:rPr>
-        <w:t>（该数据为原始信号放大24倍以后的数值）</w:t>
-      </w:r>
-      <w:r>
-        <w:rPr>
-          <w:rFonts w:ascii="华文中宋" w:eastAsia="华文中宋" w:hAnsi="华文中宋" w:hint="eastAsia"/>
-        </w:rPr>
-        <w:t>，</w:t>
-      </w:r>
-      <w:r>
-        <w:rPr>
-          <w:rFonts w:ascii="华文中宋" w:eastAsia="华文中宋" w:hAnsi="华文中宋" w:hint="eastAsia"/>
-        </w:rPr>
-        <w:t>采集到</w:t>
-      </w:r>
-      <w:r>
-        <w:rPr>
-          <w:rFonts w:ascii="华文中宋" w:eastAsia="华文中宋" w:hAnsi="华文中宋" w:hint="eastAsia"/>
-        </w:rPr>
-        <w:t>的ADS</w:t>
-      </w:r>
-      <w:r>
-        <w:rPr>
-          <w:rFonts w:ascii="华文中宋" w:eastAsia="华文中宋" w:hAnsi="华文中宋"/>
-        </w:rPr>
-        <w:t>1299</w:t>
-      </w:r>
-      <w:r>
-        <w:rPr>
-          <w:rFonts w:ascii="华文中宋" w:eastAsia="华文中宋" w:hAnsi="华文中宋" w:hint="eastAsia"/>
-        </w:rPr>
-        <w:t>数据已存储为</w:t>
-      </w:r>
-      <w:proofErr w:type="spellStart"/>
-      <w:r>
-        <w:rPr>
-          <w:rFonts w:ascii="华文中宋" w:eastAsia="华文中宋" w:hAnsi="华文中宋" w:hint="eastAsia"/>
-        </w:rPr>
-        <w:t>dat.</w:t>
-      </w:r>
-      <w:r>
-        <w:rPr>
-          <w:rFonts w:ascii="华文中宋" w:eastAsia="华文中宋" w:hAnsi="华文中宋"/>
-        </w:rPr>
-        <w:t>bin</w:t>
-      </w:r>
-      <w:proofErr w:type="spellEnd"/>
-      <w:r>
-        <w:rPr>
-          <w:rFonts w:ascii="华文中宋" w:eastAsia="华文中宋" w:hAnsi="华文中宋" w:hint="eastAsia"/>
-        </w:rPr>
-        <w:t>文件</w:t>
-      </w:r>
-      <w:r>
-        <w:rPr>
-          <w:rFonts w:ascii="华文中宋" w:eastAsia="华文中宋" w:hAnsi="华文中宋" w:hint="eastAsia"/>
-        </w:rPr>
-        <w:t>；</w:t>
-      </w:r>
-      <w:r>
-        <w:rPr>
-          <w:rFonts w:ascii="华文中宋" w:eastAsia="华文中宋" w:hAnsi="华文中宋" w:hint="eastAsia"/>
-        </w:rPr>
-        <w:t>试用</w:t>
-      </w:r>
-      <w:proofErr w:type="spellStart"/>
-      <w:r>
-        <w:rPr>
-          <w:rFonts w:ascii="华文中宋" w:eastAsia="华文中宋" w:hAnsi="华文中宋" w:hint="eastAsia"/>
-        </w:rPr>
-        <w:t>Matlab</w:t>
-      </w:r>
-      <w:proofErr w:type="spellEnd"/>
-      <w:r>
-        <w:rPr>
-          <w:rFonts w:ascii="华文中宋" w:eastAsia="华文中宋" w:hAnsi="华文中宋" w:hint="eastAsia"/>
-        </w:rPr>
-        <w:t>编程读取</w:t>
-      </w:r>
-      <w:r>
-        <w:rPr>
-          <w:rFonts w:ascii="华文中宋" w:eastAsia="华文中宋" w:hAnsi="华文中宋" w:hint="eastAsia"/>
-        </w:rPr>
-        <w:t>该二进制文件，绘制相应的时域波形。</w:t>
-      </w:r>
-    </w:p>
-    <w:p>
-      <w:pPr>
-        <w:jc w:val="both"/>
-        <w:rPr>
-          <w:rFonts w:ascii="华文中宋" w:eastAsia="华文中宋" w:hAnsi="华文中宋"/>
-        </w:rPr>
-      </w:pPr>
-      <w:r>
-        <w:rPr>
-          <w:rFonts w:ascii="华文中宋" w:eastAsia="华文中宋" w:hAnsi="华文中宋"/>
-          <w:noProof/>
-        </w:rPr>
-        <w:drawing>
-          <wp:inline distT="0" distB="0" distL="0" distR="0" wp14:anchorId="7CF98465" wp14:editId="5E06076B">
-            <wp:extent cx="4004912" cy="3005076"/>
-            <wp:effectExtent l="0" t="0" r="8890" b="0"/>
-            <wp:docPr id="4" name="图片 4" descr="../3.jpg"/>
-            <wp:cNvGraphicFramePr>
-              <a:graphicFrameLocks xmlns:a="http://schemas.openxmlformats.org/drawingml/2006/main" noChangeAspect="1"/>
-            </wp:cNvGraphicFramePr>
-            <a:graphic xmlns:a="http://schemas.openxmlformats.org/drawingml/2006/main">
-              <a:graphicData uri="http://schemas.openxmlformats.org/drawingml/2006/picture">
-                <pic:pic xmlns:pic="http://schemas.openxmlformats.org/drawingml/2006/picture">
-                  <pic:nvPicPr>
-                    <pic:cNvPr id="0" name="Picture 2" descr="../3.jpg"/>
                     <pic:cNvPicPr>
                       <a:picLocks noChangeAspect="1" noChangeArrowheads="1"/>
                     </pic:cNvPicPr>
@@ -675,7 +328,7 @@
                   <pic:spPr bwMode="auto">
                     <a:xfrm>
                       <a:off x="0" y="0"/>
-                      <a:ext cx="4050042" cy="3038939"/>
+                      <a:ext cx="3304047" cy="3158502"/>
                     </a:xfrm>
                     <a:prstGeom prst="rect">
                       <a:avLst/>
@@ -703,13 +356,401 @@
         <w:rPr>
           <w:rFonts w:ascii="华文中宋" w:eastAsia="华文中宋" w:hAnsi="华文中宋" w:hint="eastAsia"/>
         </w:rPr>
-        <w:t xml:space="preserve">4. </w:t>
-      </w:r>
-      <w:r>
-        <w:rPr>
-          <w:rFonts w:ascii="华文中宋" w:eastAsia="华文中宋" w:hAnsi="华文中宋" w:hint="eastAsia"/>
-        </w:rPr>
-        <w:t>试分别计算上述时域波形的以下统计特征：平均值，中值，众数，标准差，标准误差和方差</w:t>
+        <w:t>2. 如果某次转换的结果为0xFFFC</w:t>
+      </w:r>
+      <w:r>
+        <w:rPr>
+          <w:rFonts w:ascii="华文中宋" w:eastAsia="华文中宋" w:hAnsi="华文中宋"/>
+        </w:rPr>
+        <w:t>49</w:t>
+      </w:r>
+      <w:r>
+        <w:rPr>
+          <w:rFonts w:ascii="华文中宋" w:eastAsia="华文中宋" w:hAnsi="华文中宋" w:hint="eastAsia"/>
+        </w:rPr>
+        <w:t>，试通过阅读芯片资料计算它对应的电压（单位</w:t>
+      </w:r>
+      <w:r>
+        <w:rPr>
+          <w:rFonts w:ascii="华文中宋" w:eastAsia="华文中宋" w:hAnsi="华文中宋" w:hint="eastAsia"/>
+        </w:rPr>
+        <w:t>：</w:t>
+      </w:r>
+      <w:r>
+        <w:rPr>
+          <w:rFonts w:ascii="华文中宋" w:eastAsia="华文中宋" w:hAnsi="华文中宋" w:hint="eastAsia"/>
+        </w:rPr>
+        <w:t>微伏，</w:t>
+      </w:r>
+      <w:r>
+        <w:rPr>
+          <w:rFonts w:ascii="华文中宋" w:eastAsia="华文中宋" w:hAnsi="华文中宋" w:hint="eastAsia"/>
+        </w:rPr>
+        <w:t>结果</w:t>
+      </w:r>
+      <w:r>
+        <w:rPr>
+          <w:rFonts w:ascii="华文中宋" w:eastAsia="华文中宋" w:hAnsi="华文中宋" w:hint="eastAsia"/>
+        </w:rPr>
+        <w:t>保留2位小数）</w:t>
+      </w:r>
+    </w:p>
+    <w:p>
+      <w:pPr>
+        <w:jc w:val="both"/>
+        <w:rPr>
+          <w:rFonts w:ascii="华文中宋" w:eastAsia="华文中宋" w:hAnsi="华文中宋"/>
+        </w:rPr>
+      </w:pPr>
+      <w:r>
+        <w:rPr>
+          <w:rFonts w:ascii="华文中宋" w:eastAsia="华文中宋" w:hAnsi="华文中宋" w:hint="eastAsia"/>
+        </w:rPr>
+        <w:t>答：</w:t>
+      </w:r>
+      <w:proofErr w:type="spellStart"/>
+      <w:r>
+        <w:rPr>
+          <w:rFonts w:ascii="华文中宋" w:eastAsia="华文中宋" w:hAnsi="华文中宋" w:hint="eastAsia"/>
+        </w:rPr>
+        <w:t>V</w:t>
+      </w:r>
+      <w:r>
+        <w:rPr>
+          <w:rFonts w:ascii="华文中宋" w:eastAsia="华文中宋" w:hAnsi="华文中宋"/>
+        </w:rPr>
+        <w:t>_</w:t>
+      </w:r>
+      <w:r>
+        <w:rPr>
+          <w:rFonts w:ascii="华文中宋" w:eastAsia="华文中宋" w:hAnsi="华文中宋"/>
+        </w:rPr>
+        <w:t>ref</w:t>
+      </w:r>
+      <w:proofErr w:type="spellEnd"/>
+      <w:r>
+        <w:rPr>
+          <w:rFonts w:ascii="华文中宋" w:eastAsia="华文中宋" w:hAnsi="华文中宋"/>
+        </w:rPr>
+        <w:t xml:space="preserve"> = 4.5 V</w:t>
+      </w:r>
+      <w:r>
+        <w:rPr>
+          <w:rFonts w:ascii="华文中宋" w:eastAsia="华文中宋" w:hAnsi="华文中宋"/>
+        </w:rPr>
+        <w:tab/>
+      </w:r>
+      <w:r>
+        <w:rPr>
+          <w:rFonts w:ascii="华文中宋" w:eastAsia="华文中宋" w:hAnsi="华文中宋"/>
+        </w:rPr>
+        <w:tab/>
+        <w:t>resolution:24-bit</w:t>
+      </w:r>
+    </w:p>
+    <w:p>
+      <w:pPr>
+        <w:jc w:val="both"/>
+        <w:rPr>
+          <w:rFonts w:ascii="华文中宋" w:eastAsia="华文中宋" w:hAnsi="华文中宋" w:hint="eastAsia"/>
+        </w:rPr>
+      </w:pPr>
+      <w:r>
+        <w:rPr>
+          <w:rFonts w:ascii="华文中宋" w:eastAsia="华文中宋" w:hAnsi="华文中宋"/>
+        </w:rPr>
+        <w:t>0xFFFC49</w:t>
+      </w:r>
+      <w:r>
+        <w:rPr>
+          <w:rFonts w:ascii="华文中宋" w:eastAsia="华文中宋" w:hAnsi="华文中宋"/>
+        </w:rPr>
+        <w:t xml:space="preserve">(2s </w:t>
+      </w:r>
+      <w:proofErr w:type="gramStart"/>
+      <w:r>
+        <w:rPr>
+          <w:rFonts w:ascii="华文中宋" w:eastAsia="华文中宋" w:hAnsi="华文中宋"/>
+        </w:rPr>
+        <w:t>complement)</w:t>
+      </w:r>
+      <w:r>
+        <w:rPr>
+          <w:rFonts w:ascii="华文中宋" w:eastAsia="华文中宋" w:hAnsi="华文中宋" w:hint="eastAsia"/>
+        </w:rPr>
+        <w:t>=</w:t>
+      </w:r>
+      <w:proofErr w:type="gramEnd"/>
+      <w:r>
+        <w:rPr>
+          <w:rFonts w:ascii="华文中宋" w:eastAsia="华文中宋" w:hAnsi="华文中宋"/>
+        </w:rPr>
+        <w:t>1111 1111 1111 1100 0100 1001</w:t>
+      </w:r>
+    </w:p>
+    <w:p>
+      <w:pPr>
+        <w:jc w:val="both"/>
+        <w:rPr>
+          <w:rFonts w:ascii="华文中宋" w:eastAsia="华文中宋" w:hAnsi="华文中宋"/>
+        </w:rPr>
+      </w:pPr>
+      <w:r>
+        <w:rPr>
+          <w:rFonts w:ascii="华文中宋" w:eastAsia="华文中宋" w:hAnsi="华文中宋"/>
+        </w:rPr>
+        <w:t>-</w:t>
+      </w:r>
+      <w:r>
+        <w:rPr>
+          <w:rFonts w:ascii="华文中宋" w:eastAsia="华文中宋" w:hAnsi="华文中宋" w:hint="eastAsia"/>
+        </w:rPr>
+        <w:t>-</w:t>
+      </w:r>
+      <w:r>
+        <w:rPr>
+          <w:rFonts w:ascii="华文中宋" w:eastAsia="华文中宋" w:hAnsi="华文中宋"/>
+        </w:rPr>
+        <w:t>(</w:t>
+      </w:r>
+      <w:r>
+        <w:rPr>
+          <w:rFonts w:ascii="华文中宋" w:eastAsia="华文中宋" w:hAnsi="华文中宋" w:hint="eastAsia"/>
+        </w:rPr>
+        <w:t>减1后取反</w:t>
+      </w:r>
+      <w:r>
+        <w:rPr>
+          <w:rFonts w:ascii="华文中宋" w:eastAsia="华文中宋" w:hAnsi="华文中宋"/>
+        </w:rPr>
+        <w:t>)</w:t>
+      </w:r>
+      <w:r>
+        <w:rPr>
+          <w:rFonts w:ascii="华文中宋" w:eastAsia="华文中宋" w:hAnsi="华文中宋" w:hint="eastAsia"/>
+        </w:rPr>
+        <w:t>-</w:t>
+      </w:r>
+      <w:r>
+        <w:rPr>
+          <w:rFonts w:ascii="华文中宋" w:eastAsia="华文中宋" w:hAnsi="华文中宋"/>
+        </w:rPr>
+        <w:t xml:space="preserve">-&gt; </w:t>
+      </w:r>
+      <w:r>
+        <w:rPr>
+          <w:rFonts w:ascii="华文中宋" w:eastAsia="华文中宋" w:hAnsi="华文中宋" w:hint="eastAsia"/>
+        </w:rPr>
+        <w:t>1</w:t>
+      </w:r>
+      <w:r>
+        <w:rPr>
+          <w:rFonts w:ascii="华文中宋" w:eastAsia="华文中宋" w:hAnsi="华文中宋" w:hint="eastAsia"/>
+        </w:rPr>
+        <w:t>000 0000 0000 0011 1011 0111=(</w:t>
+      </w:r>
+      <w:r>
+        <w:rPr>
+          <w:rFonts w:ascii="华文中宋" w:eastAsia="华文中宋" w:hAnsi="华文中宋" w:hint="eastAsia"/>
+        </w:rPr>
+        <w:t>-</w:t>
+      </w:r>
+      <w:r>
+        <w:rPr>
+          <w:rFonts w:ascii="华文中宋" w:eastAsia="华文中宋" w:hAnsi="华文中宋" w:hint="eastAsia"/>
+        </w:rPr>
+        <w:t>951)</w:t>
+      </w:r>
+      <w:r>
+        <w:rPr>
+          <w:rFonts w:ascii="华文中宋" w:eastAsia="华文中宋" w:hAnsi="华文中宋" w:hint="eastAsia"/>
+          <w:vertAlign w:val="subscript"/>
+        </w:rPr>
+        <w:t>10</w:t>
+      </w:r>
+    </w:p>
+    <w:p>
+      <w:pPr>
+        <w:jc w:val="both"/>
+        <w:rPr>
+          <w:rFonts w:ascii="华文中宋" w:eastAsia="华文中宋" w:hAnsi="华文中宋"/>
+        </w:rPr>
+      </w:pPr>
+      <w:r>
+        <w:rPr>
+          <w:rFonts w:ascii="华文中宋" w:eastAsia="华文中宋" w:hAnsi="华文中宋"/>
+        </w:rPr>
+        <w:t>4.5V</w:t>
+      </w:r>
+      <w:r>
+        <w:rPr>
+          <w:rFonts w:ascii="华文中宋" w:eastAsia="华文中宋" w:hAnsi="华文中宋" w:hint="eastAsia"/>
+        </w:rPr>
+        <w:t>*2</w:t>
+      </w:r>
+      <w:r>
+        <w:rPr>
+          <w:rFonts w:ascii="华文中宋" w:eastAsia="华文中宋" w:hAnsi="华文中宋"/>
+        </w:rPr>
+        <w:t>/(2^24</w:t>
+      </w:r>
+      <w:r>
+        <w:rPr>
+          <w:rFonts w:ascii="华文中宋" w:eastAsia="华文中宋" w:hAnsi="华文中宋"/>
+        </w:rPr>
+        <w:t>-</w:t>
+      </w:r>
+      <w:proofErr w:type="gramStart"/>
+      <w:r>
+        <w:rPr>
+          <w:rFonts w:ascii="华文中宋" w:eastAsia="华文中宋" w:hAnsi="华文中宋"/>
+        </w:rPr>
+        <w:t>1)=</w:t>
+      </w:r>
+      <w:proofErr w:type="gramEnd"/>
+      <w:r>
+        <w:rPr>
+          <w:rFonts w:ascii="华文中宋" w:eastAsia="华文中宋" w:hAnsi="华文中宋"/>
+        </w:rPr>
+        <w:t>x/</w:t>
+      </w:r>
+      <w:r>
+        <w:rPr>
+          <w:rFonts w:ascii="华文中宋" w:eastAsia="华文中宋" w:hAnsi="华文中宋"/>
+        </w:rPr>
+        <w:t>(-</w:t>
+      </w:r>
+      <w:r>
+        <w:rPr>
+          <w:rFonts w:ascii="华文中宋" w:eastAsia="华文中宋" w:hAnsi="华文中宋" w:hint="eastAsia"/>
+        </w:rPr>
+        <w:t>951</w:t>
+      </w:r>
+      <w:r>
+        <w:rPr>
+          <w:rFonts w:ascii="华文中宋" w:eastAsia="华文中宋" w:hAnsi="华文中宋"/>
+        </w:rPr>
+        <w:t>)</w:t>
+      </w:r>
+      <w:r>
+        <w:rPr>
+          <w:rFonts w:ascii="华文中宋" w:eastAsia="华文中宋" w:hAnsi="华文中宋"/>
+        </w:rPr>
+        <w:t xml:space="preserve"> --&gt;</w:t>
+      </w:r>
+      <w:r>
+        <w:rPr>
+          <w:rFonts w:ascii="华文中宋" w:eastAsia="华文中宋" w:hAnsi="华文中宋"/>
+        </w:rPr>
+        <w:tab/>
+        <w:t>x=</w:t>
+      </w:r>
+      <w:r>
+        <w:rPr>
+          <w:rFonts w:ascii="华文中宋" w:eastAsia="华文中宋" w:hAnsi="华文中宋"/>
+        </w:rPr>
+        <w:t>510.16</w:t>
+      </w:r>
+      <w:r>
+        <w:rPr>
+          <w:rFonts w:ascii="华文中宋" w:eastAsia="华文中宋" w:hAnsi="华文中宋"/>
+        </w:rPr>
+        <w:t>µ</w:t>
+      </w:r>
+      <w:r>
+        <w:rPr>
+          <w:rFonts w:ascii="华文中宋" w:eastAsia="华文中宋" w:hAnsi="华文中宋"/>
+        </w:rPr>
+        <w:t>V</w:t>
+      </w:r>
+    </w:p>
+    <w:p>
+      <w:pPr>
+        <w:jc w:val="both"/>
+        <w:rPr>
+          <w:rFonts w:ascii="华文中宋" w:eastAsia="华文中宋" w:hAnsi="华文中宋"/>
+        </w:rPr>
+      </w:pPr>
+      <w:r>
+        <w:rPr>
+          <w:rFonts w:ascii="华文中宋" w:eastAsia="华文中宋" w:hAnsi="华文中宋"/>
+        </w:rPr>
+        <w:lastRenderedPageBreak/>
+        <w:t xml:space="preserve">3. </w:t>
+      </w:r>
+      <w:r>
+        <w:rPr>
+          <w:rFonts w:ascii="华文中宋" w:eastAsia="华文中宋" w:hAnsi="华文中宋" w:hint="eastAsia"/>
+        </w:rPr>
+        <w:t>某次实验中将第一通道短接，采样率设置为250Hz，</w:t>
+      </w:r>
+      <w:r>
+        <w:rPr>
+          <w:rFonts w:ascii="华文中宋" w:eastAsia="华文中宋" w:hAnsi="华文中宋" w:hint="eastAsia"/>
+        </w:rPr>
+        <w:t>通道增益设置为</w:t>
+      </w:r>
+      <w:r>
+        <w:rPr>
+          <w:rFonts w:ascii="华文中宋" w:eastAsia="华文中宋" w:hAnsi="华文中宋" w:hint="eastAsia"/>
+        </w:rPr>
+        <w:t>24</w:t>
+      </w:r>
+      <w:r>
+        <w:rPr>
+          <w:rFonts w:ascii="华文中宋" w:eastAsia="华文中宋" w:hAnsi="华文中宋" w:hint="eastAsia"/>
+        </w:rPr>
+        <w:t>（该数据为原始信号放大24倍以后的数值）</w:t>
+      </w:r>
+      <w:r>
+        <w:rPr>
+          <w:rFonts w:ascii="华文中宋" w:eastAsia="华文中宋" w:hAnsi="华文中宋" w:hint="eastAsia"/>
+        </w:rPr>
+        <w:t>，</w:t>
+      </w:r>
+      <w:r>
+        <w:rPr>
+          <w:rFonts w:ascii="华文中宋" w:eastAsia="华文中宋" w:hAnsi="华文中宋" w:hint="eastAsia"/>
+        </w:rPr>
+        <w:t>采集到</w:t>
+      </w:r>
+      <w:r>
+        <w:rPr>
+          <w:rFonts w:ascii="华文中宋" w:eastAsia="华文中宋" w:hAnsi="华文中宋" w:hint="eastAsia"/>
+        </w:rPr>
+        <w:t>的ADS</w:t>
+      </w:r>
+      <w:r>
+        <w:rPr>
+          <w:rFonts w:ascii="华文中宋" w:eastAsia="华文中宋" w:hAnsi="华文中宋"/>
+        </w:rPr>
+        <w:t>1299</w:t>
+      </w:r>
+      <w:r>
+        <w:rPr>
+          <w:rFonts w:ascii="华文中宋" w:eastAsia="华文中宋" w:hAnsi="华文中宋" w:hint="eastAsia"/>
+        </w:rPr>
+        <w:t>数据已存储为</w:t>
+      </w:r>
+      <w:proofErr w:type="spellStart"/>
+      <w:r>
+        <w:rPr>
+          <w:rFonts w:ascii="华文中宋" w:eastAsia="华文中宋" w:hAnsi="华文中宋" w:hint="eastAsia"/>
+        </w:rPr>
+        <w:t>dat.</w:t>
+      </w:r>
+      <w:r>
+        <w:rPr>
+          <w:rFonts w:ascii="华文中宋" w:eastAsia="华文中宋" w:hAnsi="华文中宋"/>
+        </w:rPr>
+        <w:t>bin</w:t>
+      </w:r>
+      <w:proofErr w:type="spellEnd"/>
+      <w:r>
+        <w:rPr>
+          <w:rFonts w:ascii="华文中宋" w:eastAsia="华文中宋" w:hAnsi="华文中宋" w:hint="eastAsia"/>
+        </w:rPr>
+        <w:t>文件</w:t>
       </w:r>
       <w:r>
         <w:rPr>
@@ -721,68 +762,27 @@
         <w:rPr>
           <w:rFonts w:ascii="华文中宋" w:eastAsia="华文中宋" w:hAnsi="华文中宋" w:hint="eastAsia"/>
         </w:rPr>
-        <w:t>仔细阅读芯片资料关于芯片噪声性能的描述，此次实测数据与芯片性能吻合吗？为什么？</w:t>
-      </w:r>
-    </w:p>
-    <w:p>
-      <w:pPr>
-        <w:rPr>
-          <w:rFonts w:ascii="华文中宋" w:eastAsia="华文中宋" w:hAnsi="华文中宋"/>
-        </w:rPr>
-      </w:pPr>
-      <w:r>
-        <w:rPr>
-          <w:rFonts w:ascii="华文中宋" w:eastAsia="华文中宋" w:hAnsi="华文中宋" w:hint="eastAsia"/>
-        </w:rPr>
-        <w:t>平均值：</w:t>
-      </w:r>
-      <w:r>
-        <w:rPr>
-          <w:rFonts w:ascii="华文中宋" w:eastAsia="华文中宋" w:hAnsi="华文中宋"/>
-        </w:rPr>
-        <w:t>-1.0596e-05</w:t>
-      </w:r>
-      <w:r>
-        <w:rPr>
-          <w:rFonts w:ascii="华文中宋" w:eastAsia="华文中宋" w:hAnsi="华文中宋"/>
-        </w:rPr>
-        <w:tab/>
-      </w:r>
-      <w:r>
-        <w:rPr>
-          <w:rFonts w:ascii="华文中宋" w:eastAsia="华文中宋" w:hAnsi="华文中宋" w:hint="eastAsia"/>
-        </w:rPr>
-        <w:t>中值：</w:t>
-      </w:r>
-      <w:r>
-        <w:rPr>
-          <w:rFonts w:ascii="华文中宋" w:eastAsia="华文中宋" w:hAnsi="华文中宋"/>
-        </w:rPr>
-        <w:t>-1.0595e-05</w:t>
-      </w:r>
-      <w:r>
-        <w:rPr>
-          <w:rFonts w:ascii="华文中宋" w:eastAsia="华文中宋" w:hAnsi="华文中宋"/>
-        </w:rPr>
-        <w:tab/>
-      </w:r>
-      <w:r>
-        <w:rPr>
-          <w:rFonts w:ascii="华文中宋" w:eastAsia="华文中宋" w:hAnsi="华文中宋"/>
-        </w:rPr>
-        <w:tab/>
-      </w:r>
-      <w:r>
-        <w:rPr>
-          <w:rFonts w:ascii="华文中宋" w:eastAsia="华文中宋" w:hAnsi="华文中宋" w:hint="eastAsia"/>
-        </w:rPr>
-        <w:t>众数：</w:t>
-      </w:r>
-      <w:r>
-        <w:rPr>
-          <w:rFonts w:ascii="华文中宋" w:eastAsia="华文中宋" w:hAnsi="华文中宋"/>
-        </w:rPr>
-        <w:t>-1.0584e-05</w:t>
+        <w:t>试用</w:t>
+      </w:r>
+      <w:proofErr w:type="spellStart"/>
+      <w:r>
+        <w:rPr>
+          <w:rFonts w:ascii="华文中宋" w:eastAsia="华文中宋" w:hAnsi="华文中宋" w:hint="eastAsia"/>
+        </w:rPr>
+        <w:t>Matlab</w:t>
+      </w:r>
+      <w:proofErr w:type="spellEnd"/>
+      <w:r>
+        <w:rPr>
+          <w:rFonts w:ascii="华文中宋" w:eastAsia="华文中宋" w:hAnsi="华文中宋" w:hint="eastAsia"/>
+        </w:rPr>
+        <w:t>编程读取</w:t>
+      </w:r>
+      <w:r>
+        <w:rPr>
+          <w:rFonts w:ascii="华文中宋" w:eastAsia="华文中宋" w:hAnsi="华文中宋" w:hint="eastAsia"/>
+        </w:rPr>
+        <w:t>该二进制文件，绘制相应的时域波形。</w:t>
       </w:r>
     </w:p>
     <w:p>
@@ -794,145 +794,14 @@
       </w:pPr>
       <w:r>
         <w:rPr>
-          <w:rFonts w:ascii="华文中宋" w:eastAsia="华文中宋" w:hAnsi="华文中宋" w:hint="eastAsia"/>
-        </w:rPr>
-        <w:t>标准差：</w:t>
-      </w:r>
-      <w:r>
-        <w:rPr>
-          <w:rFonts w:ascii="华文中宋" w:eastAsia="华文中宋" w:hAnsi="华文中宋"/>
-        </w:rPr>
-        <w:t>7.2474e-08</w:t>
-      </w:r>
-      <w:r>
-        <w:rPr>
-          <w:rFonts w:ascii="华文中宋" w:eastAsia="华文中宋" w:hAnsi="华文中宋"/>
-        </w:rPr>
-        <w:tab/>
-      </w:r>
-      <w:r>
-        <w:rPr>
-          <w:rFonts w:ascii="华文中宋" w:eastAsia="华文中宋" w:hAnsi="华文中宋"/>
-        </w:rPr>
-        <w:tab/>
-      </w:r>
-      <w:r>
-        <w:rPr>
-          <w:rFonts w:ascii="华文中宋" w:eastAsia="华文中宋" w:hAnsi="华文中宋" w:hint="eastAsia"/>
-        </w:rPr>
-        <w:t>标准误差：</w:t>
-      </w:r>
-      <w:r>
-        <w:rPr>
-          <w:rFonts w:ascii="华文中宋" w:eastAsia="华文中宋" w:hAnsi="华文中宋"/>
-        </w:rPr>
-        <w:t>1.7082e-09</w:t>
-      </w:r>
-      <w:r>
-        <w:rPr>
-          <w:rFonts w:ascii="华文中宋" w:eastAsia="华文中宋" w:hAnsi="华文中宋"/>
-        </w:rPr>
-        <w:tab/>
-      </w:r>
-      <w:r>
-        <w:rPr>
-          <w:rFonts w:ascii="华文中宋" w:eastAsia="华文中宋" w:hAnsi="华文中宋" w:hint="eastAsia"/>
-        </w:rPr>
-        <w:t>方差：</w:t>
-      </w:r>
-      <w:r>
-        <w:rPr>
-          <w:rFonts w:ascii="华文中宋" w:eastAsia="华文中宋" w:hAnsi="华文中宋"/>
-        </w:rPr>
-        <w:t>5.2525e-15</w:t>
-      </w:r>
-    </w:p>
-    <w:p>
-      <w:pPr>
-        <w:rPr>
-          <w:rFonts w:ascii="华文中宋" w:eastAsia="华文中宋" w:hAnsi="华文中宋"/>
-        </w:rPr>
-      </w:pPr>
-      <w:r>
-        <w:rPr>
-          <w:rFonts w:ascii="华文中宋" w:eastAsia="华文中宋" w:hAnsi="华文中宋"/>
-        </w:rPr>
-        <w:t>RMS</w:t>
-      </w:r>
-      <w:r>
-        <w:rPr>
-          <w:rFonts w:ascii="华文中宋" w:eastAsia="华文中宋" w:hAnsi="华文中宋" w:hint="eastAsia"/>
-        </w:rPr>
-        <w:t>：</w:t>
-      </w:r>
-      <w:r>
-        <w:rPr>
-          <w:rFonts w:ascii="华文中宋" w:eastAsia="华文中宋" w:hAnsi="华文中宋"/>
-        </w:rPr>
-        <w:t>1.0596e-05</w:t>
-      </w:r>
-      <w:r>
-        <w:rPr>
-          <w:rFonts w:ascii="华文中宋" w:eastAsia="华文中宋" w:hAnsi="华文中宋"/>
-        </w:rPr>
-        <w:tab/>
-      </w:r>
-      <w:r>
-        <w:rPr>
-          <w:rFonts w:ascii="华文中宋" w:eastAsia="华文中宋" w:hAnsi="华文中宋"/>
-        </w:rPr>
-        <w:tab/>
-      </w:r>
-      <w:proofErr w:type="spellStart"/>
-      <w:r>
-        <w:rPr>
-          <w:rFonts w:ascii="华文中宋" w:eastAsia="华文中宋" w:hAnsi="华文中宋"/>
-        </w:rPr>
-        <w:t>V</w:t>
-      </w:r>
-      <w:r>
-        <w:rPr>
-          <w:rFonts w:ascii="华文中宋" w:eastAsia="华文中宋" w:hAnsi="华文中宋" w:hint="eastAsia"/>
-        </w:rPr>
-        <w:t>p</w:t>
-      </w:r>
-      <w:r>
-        <w:rPr>
-          <w:rFonts w:ascii="华文中宋" w:eastAsia="华文中宋" w:hAnsi="华文中宋"/>
-        </w:rPr>
-        <w:t>p</w:t>
-      </w:r>
-      <w:proofErr w:type="spellEnd"/>
-      <w:r>
-        <w:rPr>
-          <w:rFonts w:ascii="华文中宋" w:eastAsia="华文中宋" w:hAnsi="华文中宋" w:hint="eastAsia"/>
-        </w:rPr>
-        <w:t>：</w:t>
-      </w:r>
-      <w:r>
-        <w:rPr>
-          <w:rFonts w:ascii="华文中宋" w:eastAsia="华文中宋" w:hAnsi="华文中宋"/>
-        </w:rPr>
-        <w:t>6.9933e-05</w:t>
-      </w:r>
-    </w:p>
-    <w:p>
-      <w:pPr>
-        <w:jc w:val="both"/>
-        <w:rPr>
-          <w:rFonts w:ascii="华文中宋" w:eastAsia="华文中宋" w:hAnsi="华文中宋"/>
-        </w:rPr>
-      </w:pPr>
-      <w:r>
-        <w:rPr>
           <w:rFonts w:ascii="华文中宋" w:eastAsia="华文中宋" w:hAnsi="华文中宋"/>
           <w:noProof/>
         </w:rPr>
         <w:drawing>
-          <wp:inline distT="0" distB="0" distL="0" distR="0" wp14:anchorId="1164A427" wp14:editId="4EDE8854">
-            <wp:extent cx="5486400" cy="1925955"/>
-            <wp:effectExtent l="0" t="0" r="0" b="4445"/>
-            <wp:docPr id="2" name="图片 2"/>
+          <wp:inline distT="0" distB="0" distL="0" distR="0" wp14:anchorId="66D7C4DD" wp14:editId="0D140474">
+            <wp:extent cx="3821414" cy="2867388"/>
+            <wp:effectExtent l="0" t="0" r="0" b="3175"/>
+            <wp:docPr id="5" name="图片 5" descr="../3_v2.jpg"/>
             <wp:cNvGraphicFramePr>
               <a:graphicFrameLocks xmlns:a="http://schemas.openxmlformats.org/drawingml/2006/main" noChangeAspect="1"/>
             </wp:cNvGraphicFramePr>
@@ -940,235 +809,13 @@
               <a:graphicData uri="http://schemas.openxmlformats.org/drawingml/2006/picture">
                 <pic:pic xmlns:pic="http://schemas.openxmlformats.org/drawingml/2006/picture">
                   <pic:nvPicPr>
-                    <pic:cNvPr id="1" name=""/>
-                    <pic:cNvPicPr/>
-                  </pic:nvPicPr>
-                  <pic:blipFill>
-                    <a:blip r:embed="rId8"/>
-                    <a:stretch>
-                      <a:fillRect/>
-                    </a:stretch>
-                  </pic:blipFill>
-                  <pic:spPr>
-                    <a:xfrm>
-                      <a:off x="0" y="0"/>
-                      <a:ext cx="5486400" cy="1925955"/>
-                    </a:xfrm>
-                    <a:prstGeom prst="rect">
-                      <a:avLst/>
-                    </a:prstGeom>
-                  </pic:spPr>
-                </pic:pic>
-              </a:graphicData>
-            </a:graphic>
-          </wp:inline>
-        </w:drawing>
-      </w:r>
-    </w:p>
-    <w:p>
-      <w:pPr>
-        <w:jc w:val="both"/>
-        <w:rPr>
-          <w:rFonts w:ascii="华文中宋" w:eastAsia="华文中宋" w:hAnsi="华文中宋"/>
-        </w:rPr>
-      </w:pPr>
-      <w:r>
-        <w:rPr>
-          <w:rFonts w:ascii="华文中宋" w:eastAsia="华文中宋" w:hAnsi="华文中宋" w:hint="eastAsia"/>
-        </w:rPr>
-        <w:lastRenderedPageBreak/>
-        <w:t>采样率240Hz，通道增益为24，由</w:t>
-      </w:r>
-      <w:r>
-        <w:rPr>
-          <w:rFonts w:ascii="华文中宋" w:eastAsia="华文中宋" w:hAnsi="华文中宋" w:hint="eastAsia"/>
-        </w:rPr>
-        <w:t>文档中Table 4</w:t>
-      </w:r>
-      <w:r>
-        <w:rPr>
-          <w:rFonts w:ascii="华文中宋" w:eastAsia="华文中宋" w:hAnsi="华文中宋" w:hint="eastAsia"/>
-        </w:rPr>
-        <w:t>可知：</w:t>
-      </w:r>
-    </w:p>
-    <w:p>
-      <w:pPr>
-        <w:jc w:val="both"/>
-        <w:rPr>
-          <w:rFonts w:ascii="华文中宋" w:eastAsia="华文中宋" w:hAnsi="华文中宋"/>
-        </w:rPr>
-      </w:pPr>
-      <w:r>
-        <w:rPr>
-          <w:rFonts w:ascii="华文中宋" w:eastAsia="华文中宋" w:hAnsi="华文中宋" w:hint="eastAsia"/>
-        </w:rPr>
-        <w:t>VRMS=0.14</w:t>
-      </w:r>
-      <w:r>
-        <w:rPr>
-          <w:rFonts w:ascii="华文中宋" w:eastAsia="华文中宋" w:hAnsi="华文中宋"/>
-        </w:rPr>
-        <w:t>uV=</w:t>
-      </w:r>
-      <w:r>
-        <w:rPr>
-          <w:rFonts w:ascii="华文中宋" w:eastAsia="华文中宋" w:hAnsi="华文中宋" w:hint="eastAsia"/>
-        </w:rPr>
-        <w:t>1.4e</w:t>
-      </w:r>
-      <w:r>
-        <w:rPr>
-          <w:rFonts w:ascii="华文中宋" w:eastAsia="华文中宋" w:hAnsi="华文中宋"/>
-        </w:rPr>
-        <w:t>-07V</w:t>
-      </w:r>
-      <w:r>
-        <w:rPr>
-          <w:rFonts w:ascii="华文中宋" w:eastAsia="华文中宋" w:hAnsi="华文中宋" w:hint="eastAsia"/>
-        </w:rPr>
-        <w:t>，VPP=0.98</w:t>
-      </w:r>
-      <w:r>
-        <w:rPr>
-          <w:rFonts w:ascii="华文中宋" w:eastAsia="华文中宋" w:hAnsi="华文中宋"/>
-        </w:rPr>
-        <w:t>=9.8e-7V</w:t>
-      </w:r>
-    </w:p>
-    <w:p>
-      <w:pPr>
-        <w:jc w:val="both"/>
-        <w:rPr>
-          <w:rFonts w:ascii="华文中宋" w:eastAsia="华文中宋" w:hAnsi="华文中宋"/>
-        </w:rPr>
-      </w:pPr>
-      <w:r>
-        <w:rPr>
-          <w:rFonts w:ascii="华文中宋" w:eastAsia="华文中宋" w:hAnsi="华文中宋" w:hint="eastAsia"/>
-        </w:rPr>
-        <w:t>不吻合，因为真实RMS和</w:t>
-      </w:r>
-      <w:proofErr w:type="spellStart"/>
-      <w:r>
-        <w:rPr>
-          <w:rFonts w:ascii="华文中宋" w:eastAsia="华文中宋" w:hAnsi="华文中宋" w:hint="eastAsia"/>
-        </w:rPr>
-        <w:t>Vpp</w:t>
-      </w:r>
-      <w:proofErr w:type="spellEnd"/>
-      <w:r>
-        <w:rPr>
-          <w:rFonts w:ascii="华文中宋" w:eastAsia="华文中宋" w:hAnsi="华文中宋" w:hint="eastAsia"/>
-        </w:rPr>
-        <w:t>和表中提供的相差2个数量级</w:t>
-      </w:r>
-    </w:p>
-    <w:p>
-      <w:pPr>
-        <w:jc w:val="both"/>
-        <w:rPr>
-          <w:rFonts w:ascii="华文中宋" w:eastAsia="华文中宋" w:hAnsi="华文中宋"/>
-        </w:rPr>
-      </w:pPr>
-      <w:r>
-        <w:rPr>
-          <w:rFonts w:ascii="华文中宋" w:eastAsia="华文中宋" w:hAnsi="华文中宋"/>
-        </w:rPr>
-        <w:t xml:space="preserve">5. </w:t>
-      </w:r>
-      <w:r>
-        <w:rPr>
-          <w:rFonts w:ascii="华文中宋" w:eastAsia="华文中宋" w:hAnsi="华文中宋" w:hint="eastAsia"/>
-        </w:rPr>
-        <w:t>在此基础上，</w:t>
-      </w:r>
-      <w:r>
-        <w:rPr>
-          <w:rFonts w:ascii="华文中宋" w:eastAsia="华文中宋" w:hAnsi="华文中宋" w:hint="eastAsia"/>
-        </w:rPr>
-        <w:t>绘制该时域波形</w:t>
-      </w:r>
-      <w:r>
-        <w:rPr>
-          <w:rFonts w:ascii="华文中宋" w:eastAsia="华文中宋" w:hAnsi="华文中宋" w:hint="eastAsia"/>
-        </w:rPr>
-        <w:t>对应</w:t>
-      </w:r>
-      <w:r>
-        <w:rPr>
-          <w:rFonts w:ascii="华文中宋" w:eastAsia="华文中宋" w:hAnsi="华文中宋" w:hint="eastAsia"/>
-        </w:rPr>
-        <w:t>的frequency</w:t>
-      </w:r>
-      <w:r>
-        <w:rPr>
-          <w:rFonts w:ascii="华文中宋" w:eastAsia="华文中宋" w:hAnsi="华文中宋"/>
-        </w:rPr>
-        <w:t xml:space="preserve"> </w:t>
-      </w:r>
-      <w:r>
-        <w:rPr>
-          <w:rFonts w:ascii="华文中宋" w:eastAsia="华文中宋" w:hAnsi="华文中宋" w:hint="eastAsia"/>
-        </w:rPr>
-        <w:t>plot（</w:t>
-      </w:r>
-      <w:r>
-        <w:rPr>
-          <w:rFonts w:ascii="华文中宋" w:eastAsia="华文中宋" w:hAnsi="华文中宋" w:hint="eastAsia"/>
-        </w:rPr>
-        <w:t>直方图，</w:t>
-      </w:r>
-      <w:r>
-        <w:rPr>
-          <w:rFonts w:ascii="华文中宋" w:eastAsia="华文中宋" w:hAnsi="华文中宋" w:hint="eastAsia"/>
-        </w:rPr>
-        <w:t>y轴等分区间数目=</w:t>
-      </w:r>
-      <w:r>
-        <w:rPr>
-          <w:rFonts w:ascii="华文中宋" w:eastAsia="华文中宋" w:hAnsi="华文中宋"/>
-        </w:rPr>
-        <w:t>21</w:t>
-      </w:r>
-      <w:r>
-        <w:rPr>
-          <w:rFonts w:ascii="华文中宋" w:eastAsia="华文中宋" w:hAnsi="华文中宋" w:hint="eastAsia"/>
-        </w:rPr>
-        <w:t>）。</w:t>
-      </w:r>
-    </w:p>
-    <w:p>
-      <w:pPr>
-        <w:jc w:val="both"/>
-        <w:rPr>
-          <w:rFonts w:ascii="华文中宋" w:eastAsia="华文中宋" w:hAnsi="华文中宋"/>
-        </w:rPr>
-      </w:pPr>
-      <w:r>
-        <w:rPr>
-          <w:rFonts w:ascii="华文中宋" w:eastAsia="华文中宋" w:hAnsi="华文中宋"/>
-          <w:noProof/>
-        </w:rPr>
-        <w:drawing>
-          <wp:inline distT="0" distB="0" distL="0" distR="0" wp14:anchorId="6205B306" wp14:editId="65FB3B0A">
-            <wp:extent cx="3821414" cy="2867389"/>
-            <wp:effectExtent l="0" t="0" r="0" b="3175"/>
-            <wp:docPr id="3" name="图片 3" descr="../5.jpg"/>
-            <wp:cNvGraphicFramePr>
-              <a:graphicFrameLocks xmlns:a="http://schemas.openxmlformats.org/drawingml/2006/main" noChangeAspect="1"/>
-            </wp:cNvGraphicFramePr>
-            <a:graphic xmlns:a="http://schemas.openxmlformats.org/drawingml/2006/main">
-              <a:graphicData uri="http://schemas.openxmlformats.org/drawingml/2006/picture">
-                <pic:pic xmlns:pic="http://schemas.openxmlformats.org/drawingml/2006/picture">
-                  <pic:nvPicPr>
-                    <pic:cNvPr id="0" name="Picture 1" descr="../5.jpg"/>
+                    <pic:cNvPr id="0" name="Picture 1" descr="../3_v2.jpg"/>
                     <pic:cNvPicPr>
                       <a:picLocks noChangeAspect="1" noChangeArrowheads="1"/>
                     </pic:cNvPicPr>
                   </pic:nvPicPr>
                   <pic:blipFill>
-                    <a:blip r:embed="rId9" cstate="print">
+                    <a:blip r:embed="rId8" cstate="print">
                       <a:extLst>
                         <a:ext uri="{28A0092B-C50C-407E-A947-70E740481C1C}">
                           <a14:useLocalDpi xmlns:a14="http://schemas.microsoft.com/office/drawing/2010/main" val="0"/>
@@ -1183,7 +830,7 @@
                   <pic:spPr bwMode="auto">
                     <a:xfrm>
                       <a:off x="0" y="0"/>
-                      <a:ext cx="3875800" cy="2908197"/>
+                      <a:ext cx="3936797" cy="2953965"/>
                     </a:xfrm>
                     <a:prstGeom prst="rect">
                       <a:avLst/>
@@ -1211,6 +858,660 @@
         <w:rPr>
           <w:rFonts w:ascii="华文中宋" w:eastAsia="华文中宋" w:hAnsi="华文中宋" w:hint="eastAsia"/>
         </w:rPr>
+        <w:t xml:space="preserve">4. </w:t>
+      </w:r>
+      <w:r>
+        <w:rPr>
+          <w:rFonts w:ascii="华文中宋" w:eastAsia="华文中宋" w:hAnsi="华文中宋" w:hint="eastAsia"/>
+        </w:rPr>
+        <w:t>试分别计算上述时域波形的以下统计特征：平均值，中值，众数，标准差，标准误差和方差</w:t>
+      </w:r>
+      <w:r>
+        <w:rPr>
+          <w:rFonts w:ascii="华文中宋" w:eastAsia="华文中宋" w:hAnsi="华文中宋" w:hint="eastAsia"/>
+        </w:rPr>
+        <w:t>；</w:t>
+      </w:r>
+      <w:r>
+        <w:rPr>
+          <w:rFonts w:ascii="华文中宋" w:eastAsia="华文中宋" w:hAnsi="华文中宋" w:hint="eastAsia"/>
+        </w:rPr>
+        <w:t>仔细阅读芯片资料关于芯片噪声性能的描述，此次实测数据与芯片性能吻合吗？为什么？</w:t>
+      </w:r>
+    </w:p>
+    <w:p>
+      <w:pPr>
+        <w:jc w:val="both"/>
+        <w:rPr>
+          <w:rFonts w:ascii="华文中宋" w:eastAsia="华文中宋" w:hAnsi="华文中宋"/>
+        </w:rPr>
+      </w:pPr>
+      <w:r>
+        <w:rPr>
+          <w:rFonts w:ascii="华文中宋" w:eastAsia="华文中宋" w:hAnsi="华文中宋" w:hint="eastAsia"/>
+        </w:rPr>
+        <w:t>答：</w:t>
+      </w:r>
+      <w:r>
+        <w:rPr>
+          <w:rFonts w:ascii="华文中宋" w:eastAsia="华文中宋" w:hAnsi="华文中宋" w:hint="eastAsia"/>
+        </w:rPr>
+        <w:t>单位：</w:t>
+      </w:r>
+      <w:r>
+        <w:rPr>
+          <w:rFonts w:ascii="华文中宋" w:eastAsia="华文中宋" w:hAnsi="华文中宋"/>
+        </w:rPr>
+        <w:t>µ</w:t>
+      </w:r>
+      <w:r>
+        <w:rPr>
+          <w:rFonts w:ascii="华文中宋" w:eastAsia="华文中宋" w:hAnsi="华文中宋"/>
+        </w:rPr>
+        <w:t>V</w:t>
+      </w:r>
+    </w:p>
+    <w:p>
+      <w:pPr>
+        <w:rPr>
+          <w:rFonts w:ascii="华文中宋" w:eastAsia="华文中宋" w:hAnsi="华文中宋"/>
+        </w:rPr>
+      </w:pPr>
+      <w:r>
+        <w:rPr>
+          <w:rFonts w:ascii="华文中宋" w:eastAsia="华文中宋" w:hAnsi="华文中宋" w:hint="eastAsia"/>
+        </w:rPr>
+        <w:t>平均值：</w:t>
+      </w:r>
+      <w:r>
+        <w:rPr>
+          <w:rFonts w:ascii="华文中宋" w:eastAsia="华文中宋" w:hAnsi="华文中宋"/>
+        </w:rPr>
+        <w:t>-21.1913</w:t>
+      </w:r>
+      <w:r>
+        <w:rPr>
+          <w:rFonts w:ascii="华文中宋" w:eastAsia="华文中宋" w:hAnsi="华文中宋"/>
+        </w:rPr>
+        <w:tab/>
+      </w:r>
+      <w:r>
+        <w:rPr>
+          <w:rFonts w:ascii="华文中宋" w:eastAsia="华文中宋" w:hAnsi="华文中宋" w:hint="eastAsia"/>
+        </w:rPr>
+        <w:t>中值：</w:t>
+      </w:r>
+      <w:r>
+        <w:rPr>
+          <w:rFonts w:ascii="华文中宋" w:eastAsia="华文中宋" w:hAnsi="华文中宋"/>
+        </w:rPr>
+        <w:t>-21.1913</w:t>
+      </w:r>
+      <w:r>
+        <w:rPr>
+          <w:rFonts w:ascii="华文中宋" w:eastAsia="华文中宋" w:hAnsi="华文中宋"/>
+        </w:rPr>
+        <w:tab/>
+      </w:r>
+      <w:r>
+        <w:rPr>
+          <w:rFonts w:ascii="华文中宋" w:eastAsia="华文中宋" w:hAnsi="华文中宋"/>
+        </w:rPr>
+        <w:tab/>
+      </w:r>
+      <w:r>
+        <w:rPr>
+          <w:rFonts w:ascii="华文中宋" w:eastAsia="华文中宋" w:hAnsi="华文中宋" w:hint="eastAsia"/>
+        </w:rPr>
+        <w:t>众数：</w:t>
+      </w:r>
+      <w:r>
+        <w:rPr>
+          <w:rFonts w:ascii="华文中宋" w:eastAsia="华文中宋" w:hAnsi="华文中宋"/>
+        </w:rPr>
+        <w:t>-21.1913</w:t>
+      </w:r>
+    </w:p>
+    <w:p>
+      <w:pPr>
+        <w:jc w:val="both"/>
+        <w:rPr>
+          <w:rFonts w:ascii="华文中宋" w:eastAsia="华文中宋" w:hAnsi="华文中宋"/>
+        </w:rPr>
+      </w:pPr>
+      <w:r>
+        <w:rPr>
+          <w:rFonts w:ascii="华文中宋" w:eastAsia="华文中宋" w:hAnsi="华文中宋" w:hint="eastAsia"/>
+        </w:rPr>
+        <w:t>标准差：</w:t>
+      </w:r>
+      <w:r>
+        <w:rPr>
+          <w:rFonts w:ascii="华文中宋" w:eastAsia="华文中宋" w:hAnsi="华文中宋"/>
+        </w:rPr>
+        <w:t>0.1449</w:t>
+      </w:r>
+      <w:r>
+        <w:rPr>
+          <w:rFonts w:ascii="华文中宋" w:eastAsia="华文中宋" w:hAnsi="华文中宋"/>
+        </w:rPr>
+        <w:tab/>
+      </w:r>
+      <w:r>
+        <w:rPr>
+          <w:rFonts w:ascii="华文中宋" w:eastAsia="华文中宋" w:hAnsi="华文中宋"/>
+        </w:rPr>
+        <w:tab/>
+      </w:r>
+      <w:r>
+        <w:rPr>
+          <w:rFonts w:ascii="华文中宋" w:eastAsia="华文中宋" w:hAnsi="华文中宋" w:hint="eastAsia"/>
+        </w:rPr>
+        <w:t>标准误差：</w:t>
+      </w:r>
+      <w:r>
+        <w:rPr>
+          <w:rFonts w:ascii="华文中宋" w:eastAsia="华文中宋" w:hAnsi="华文中宋"/>
+        </w:rPr>
+        <w:t>0.0034</w:t>
+      </w:r>
+      <w:r>
+        <w:rPr>
+          <w:rFonts w:ascii="华文中宋" w:eastAsia="华文中宋" w:hAnsi="华文中宋"/>
+        </w:rPr>
+        <w:tab/>
+      </w:r>
+      <w:r>
+        <w:rPr>
+          <w:rFonts w:ascii="华文中宋" w:eastAsia="华文中宋" w:hAnsi="华文中宋" w:hint="eastAsia"/>
+        </w:rPr>
+        <w:t>方差：</w:t>
+      </w:r>
+      <w:r>
+        <w:rPr>
+          <w:rFonts w:ascii="华文中宋" w:eastAsia="华文中宋" w:hAnsi="华文中宋"/>
+        </w:rPr>
+        <w:t>0.0210</w:t>
+      </w:r>
+    </w:p>
+    <w:p>
+      <w:pPr>
+        <w:rPr>
+          <w:rFonts w:ascii="华文中宋" w:eastAsia="华文中宋" w:hAnsi="华文中宋"/>
+        </w:rPr>
+      </w:pPr>
+      <w:r>
+        <w:rPr>
+          <w:rFonts w:ascii="华文中宋" w:eastAsia="华文中宋" w:hAnsi="华文中宋" w:hint="eastAsia"/>
+        </w:rPr>
+        <w:t>V</w:t>
+      </w:r>
+      <w:r>
+        <w:rPr>
+          <w:rFonts w:ascii="华文中宋" w:eastAsia="华文中宋" w:hAnsi="华文中宋"/>
+          <w:vertAlign w:val="subscript"/>
+        </w:rPr>
+        <w:t>RMS</w:t>
+      </w:r>
+      <w:r>
+        <w:rPr>
+          <w:rFonts w:ascii="华文中宋" w:eastAsia="华文中宋" w:hAnsi="华文中宋" w:hint="eastAsia"/>
+        </w:rPr>
+        <w:t>：</w:t>
+      </w:r>
+      <w:r>
+        <w:rPr>
+          <w:rFonts w:ascii="华文中宋" w:eastAsia="华文中宋" w:hAnsi="华文中宋"/>
+        </w:rPr>
+        <w:t>21.1918</w:t>
+      </w:r>
+      <w:r>
+        <w:rPr>
+          <w:rFonts w:ascii="华文中宋" w:eastAsia="华文中宋" w:hAnsi="华文中宋"/>
+        </w:rPr>
+        <w:tab/>
+      </w:r>
+      <w:r>
+        <w:rPr>
+          <w:rFonts w:ascii="华文中宋" w:eastAsia="华文中宋" w:hAnsi="华文中宋"/>
+        </w:rPr>
+        <w:tab/>
+      </w:r>
+      <w:proofErr w:type="spellStart"/>
+      <w:r>
+        <w:rPr>
+          <w:rFonts w:ascii="华文中宋" w:eastAsia="华文中宋" w:hAnsi="华文中宋"/>
+        </w:rPr>
+        <w:t>V</w:t>
+      </w:r>
+      <w:r>
+        <w:rPr>
+          <w:rFonts w:ascii="华文中宋" w:eastAsia="华文中宋" w:hAnsi="华文中宋" w:hint="eastAsia"/>
+          <w:vertAlign w:val="subscript"/>
+        </w:rPr>
+        <w:t>p</w:t>
+      </w:r>
+      <w:r>
+        <w:rPr>
+          <w:rFonts w:ascii="华文中宋" w:eastAsia="华文中宋" w:hAnsi="华文中宋"/>
+          <w:vertAlign w:val="subscript"/>
+        </w:rPr>
+        <w:t>p</w:t>
+      </w:r>
+      <w:proofErr w:type="spellEnd"/>
+      <w:r>
+        <w:rPr>
+          <w:rFonts w:ascii="华文中宋" w:eastAsia="华文中宋" w:hAnsi="华文中宋" w:hint="eastAsia"/>
+        </w:rPr>
+        <w:t>：</w:t>
+      </w:r>
+      <w:r>
+        <w:rPr>
+          <w:rFonts w:ascii="华文中宋" w:eastAsia="华文中宋" w:hAnsi="华文中宋"/>
+        </w:rPr>
+        <w:t>139.8659</w:t>
+      </w:r>
+    </w:p>
+    <w:p>
+      <w:pPr>
+        <w:jc w:val="both"/>
+        <w:rPr>
+          <w:rFonts w:ascii="华文中宋" w:eastAsia="华文中宋" w:hAnsi="华文中宋"/>
+        </w:rPr>
+      </w:pPr>
+      <w:r>
+        <w:rPr>
+          <w:rFonts w:ascii="华文中宋" w:eastAsia="华文中宋" w:hAnsi="华文中宋"/>
+          <w:noProof/>
+        </w:rPr>
+        <w:drawing>
+          <wp:inline distT="0" distB="0" distL="0" distR="0" wp14:anchorId="1164A427" wp14:editId="4FDCE248">
+            <wp:extent cx="4164314" cy="1461848"/>
+            <wp:effectExtent l="0" t="0" r="1905" b="11430"/>
+            <wp:docPr id="2" name="图片 2"/>
+            <wp:cNvGraphicFramePr>
+              <a:graphicFrameLocks xmlns:a="http://schemas.openxmlformats.org/drawingml/2006/main" noChangeAspect="1"/>
+            </wp:cNvGraphicFramePr>
+            <a:graphic xmlns:a="http://schemas.openxmlformats.org/drawingml/2006/main">
+              <a:graphicData uri="http://schemas.openxmlformats.org/drawingml/2006/picture">
+                <pic:pic xmlns:pic="http://schemas.openxmlformats.org/drawingml/2006/picture">
+                  <pic:nvPicPr>
+                    <pic:cNvPr id="1" name=""/>
+                    <pic:cNvPicPr/>
+                  </pic:nvPicPr>
+                  <pic:blipFill>
+                    <a:blip r:embed="rId9"/>
+                    <a:stretch>
+                      <a:fillRect/>
+                    </a:stretch>
+                  </pic:blipFill>
+                  <pic:spPr>
+                    <a:xfrm>
+                      <a:off x="0" y="0"/>
+                      <a:ext cx="4185508" cy="1469288"/>
+                    </a:xfrm>
+                    <a:prstGeom prst="rect">
+                      <a:avLst/>
+                    </a:prstGeom>
+                  </pic:spPr>
+                </pic:pic>
+              </a:graphicData>
+            </a:graphic>
+          </wp:inline>
+        </w:drawing>
+      </w:r>
+    </w:p>
+    <w:p>
+      <w:pPr>
+        <w:jc w:val="both"/>
+        <w:rPr>
+          <w:rFonts w:ascii="华文中宋" w:eastAsia="华文中宋" w:hAnsi="华文中宋"/>
+        </w:rPr>
+      </w:pPr>
+      <w:r>
+        <w:rPr>
+          <w:rFonts w:ascii="华文中宋" w:eastAsia="华文中宋" w:hAnsi="华文中宋" w:hint="eastAsia"/>
+        </w:rPr>
+        <w:t>采样率</w:t>
+      </w:r>
+      <w:r>
+        <w:rPr>
+          <w:rFonts w:ascii="华文中宋" w:eastAsia="华文中宋" w:hAnsi="华文中宋" w:hint="eastAsia"/>
+        </w:rPr>
+        <w:t>25</w:t>
+      </w:r>
+      <w:r>
+        <w:rPr>
+          <w:rFonts w:ascii="华文中宋" w:eastAsia="华文中宋" w:hAnsi="华文中宋" w:hint="eastAsia"/>
+        </w:rPr>
+        <w:t>0Hz，通道增益为24，由</w:t>
+      </w:r>
+      <w:r>
+        <w:rPr>
+          <w:rFonts w:ascii="华文中宋" w:eastAsia="华文中宋" w:hAnsi="华文中宋" w:hint="eastAsia"/>
+        </w:rPr>
+        <w:t>文档中Table 4</w:t>
+      </w:r>
+      <w:r>
+        <w:rPr>
+          <w:rFonts w:ascii="华文中宋" w:eastAsia="华文中宋" w:hAnsi="华文中宋" w:hint="eastAsia"/>
+        </w:rPr>
+        <w:t>可知：</w:t>
+      </w:r>
+    </w:p>
+    <w:p>
+      <w:pPr>
+        <w:jc w:val="both"/>
+        <w:rPr>
+          <w:rFonts w:ascii="华文中宋" w:eastAsia="华文中宋" w:hAnsi="华文中宋"/>
+        </w:rPr>
+      </w:pPr>
+      <w:r>
+        <w:rPr>
+          <w:rFonts w:ascii="华文中宋" w:eastAsia="华文中宋" w:hAnsi="华文中宋" w:hint="eastAsia"/>
+        </w:rPr>
+        <w:lastRenderedPageBreak/>
+        <w:t>V</w:t>
+      </w:r>
+      <w:r>
+        <w:rPr>
+          <w:rFonts w:ascii="华文中宋" w:eastAsia="华文中宋" w:hAnsi="华文中宋" w:hint="eastAsia"/>
+          <w:vertAlign w:val="subscript"/>
+        </w:rPr>
+        <w:t>RMS</w:t>
+      </w:r>
+      <w:r>
+        <w:rPr>
+          <w:rFonts w:ascii="华文中宋" w:eastAsia="华文中宋" w:hAnsi="华文中宋" w:hint="eastAsia"/>
+        </w:rPr>
+        <w:t>=0.14</w:t>
+      </w:r>
+      <m:oMath>
+        <m:r>
+          <m:rPr>
+            <m:sty m:val="p"/>
+          </m:rPr>
+          <w:rPr>
+            <w:rFonts w:ascii="Cambria Math" w:eastAsia="华文中宋" w:hAnsi="Cambria Math"/>
+          </w:rPr>
+          <m:t>μ</m:t>
+        </m:r>
+      </m:oMath>
+      <w:r>
+        <w:rPr>
+          <w:rFonts w:ascii="华文中宋" w:eastAsia="华文中宋" w:hAnsi="华文中宋"/>
+        </w:rPr>
+        <w:t>V</w:t>
+      </w:r>
+      <w:r>
+        <w:rPr>
+          <w:rFonts w:ascii="华文中宋" w:eastAsia="华文中宋" w:hAnsi="华文中宋" w:hint="eastAsia"/>
+        </w:rPr>
+        <w:t>，V</w:t>
+      </w:r>
+      <w:r>
+        <w:rPr>
+          <w:rFonts w:ascii="华文中宋" w:eastAsia="华文中宋" w:hAnsi="华文中宋" w:hint="eastAsia"/>
+          <w:vertAlign w:val="subscript"/>
+        </w:rPr>
+        <w:t>PP</w:t>
+      </w:r>
+      <w:r>
+        <w:rPr>
+          <w:rFonts w:ascii="华文中宋" w:eastAsia="华文中宋" w:hAnsi="华文中宋" w:hint="eastAsia"/>
+        </w:rPr>
+        <w:t>=0.98</w:t>
+      </w:r>
+      <m:oMath>
+        <m:r>
+          <m:rPr>
+            <m:sty m:val="p"/>
+          </m:rPr>
+          <w:rPr>
+            <w:rFonts w:ascii="Cambria Math" w:eastAsia="华文中宋" w:hAnsi="Cambria Math"/>
+          </w:rPr>
+          <m:t>μ</m:t>
+        </m:r>
+      </m:oMath>
+      <w:r>
+        <w:rPr>
+          <w:rFonts w:ascii="华文中宋" w:eastAsia="华文中宋" w:hAnsi="华文中宋"/>
+        </w:rPr>
+        <w:t>V</w:t>
+      </w:r>
+    </w:p>
+    <w:p>
+      <w:pPr>
+        <w:jc w:val="both"/>
+        <w:rPr>
+          <w:rFonts w:ascii="华文中宋" w:eastAsia="华文中宋" w:hAnsi="华文中宋"/>
+        </w:rPr>
+      </w:pPr>
+      <w:r>
+        <w:rPr>
+          <w:rFonts w:ascii="华文中宋" w:eastAsia="华文中宋" w:hAnsi="华文中宋" w:hint="eastAsia"/>
+        </w:rPr>
+        <w:t>不吻合，因为真实</w:t>
+      </w:r>
+      <w:r>
+        <w:rPr>
+          <w:rFonts w:ascii="华文中宋" w:eastAsia="华文中宋" w:hAnsi="华文中宋" w:hint="eastAsia"/>
+        </w:rPr>
+        <w:t>V</w:t>
+      </w:r>
+      <w:r>
+        <w:rPr>
+          <w:rFonts w:ascii="华文中宋" w:eastAsia="华文中宋" w:hAnsi="华文中宋"/>
+          <w:vertAlign w:val="subscript"/>
+        </w:rPr>
+        <w:t>RMS</w:t>
+      </w:r>
+      <w:r>
+        <w:rPr>
+          <w:rFonts w:ascii="华文中宋" w:eastAsia="华文中宋" w:hAnsi="华文中宋" w:hint="eastAsia"/>
+        </w:rPr>
+        <w:t>=</w:t>
+      </w:r>
+      <w:r>
+        <w:rPr>
+          <w:rFonts w:ascii="华文中宋" w:eastAsia="华文中宋" w:hAnsi="华文中宋"/>
+        </w:rPr>
+        <w:t>21.1918</w:t>
+      </w:r>
+      <w:r>
+        <w:rPr>
+          <w:rFonts w:ascii="华文中宋" w:eastAsia="华文中宋" w:hAnsi="华文中宋" w:hint="eastAsia"/>
+        </w:rPr>
+        <w:t>，</w:t>
+      </w:r>
+      <w:proofErr w:type="spellStart"/>
+      <w:r>
+        <w:rPr>
+          <w:rFonts w:ascii="华文中宋" w:eastAsia="华文中宋" w:hAnsi="华文中宋"/>
+        </w:rPr>
+        <w:t>V</w:t>
+      </w:r>
+      <w:r>
+        <w:rPr>
+          <w:rFonts w:ascii="华文中宋" w:eastAsia="华文中宋" w:hAnsi="华文中宋" w:hint="eastAsia"/>
+          <w:vertAlign w:val="subscript"/>
+        </w:rPr>
+        <w:t>p</w:t>
+      </w:r>
+      <w:r>
+        <w:rPr>
+          <w:rFonts w:ascii="华文中宋" w:eastAsia="华文中宋" w:hAnsi="华文中宋"/>
+          <w:vertAlign w:val="subscript"/>
+        </w:rPr>
+        <w:t>p</w:t>
+      </w:r>
+      <w:proofErr w:type="spellEnd"/>
+      <w:r>
+        <w:rPr>
+          <w:rFonts w:ascii="华文中宋" w:eastAsia="华文中宋" w:hAnsi="华文中宋" w:hint="eastAsia"/>
+        </w:rPr>
+        <w:t>=</w:t>
+      </w:r>
+      <w:r>
+        <w:rPr>
+          <w:rFonts w:ascii="华文中宋" w:eastAsia="华文中宋" w:hAnsi="华文中宋"/>
+        </w:rPr>
+        <w:t>139.8659</w:t>
+      </w:r>
+      <w:r>
+        <w:rPr>
+          <w:rFonts w:ascii="华文中宋" w:eastAsia="华文中宋" w:hAnsi="华文中宋" w:hint="eastAsia"/>
+        </w:rPr>
+        <w:t>和表中提供的相差2个数量级</w:t>
+      </w:r>
+    </w:p>
+    <w:p>
+      <w:pPr>
+        <w:jc w:val="both"/>
+        <w:rPr>
+          <w:rFonts w:ascii="华文中宋" w:eastAsia="华文中宋" w:hAnsi="华文中宋"/>
+        </w:rPr>
+      </w:pPr>
+      <w:r>
+        <w:rPr>
+          <w:rFonts w:ascii="华文中宋" w:eastAsia="华文中宋" w:hAnsi="华文中宋"/>
+        </w:rPr>
+        <w:t xml:space="preserve">5. </w:t>
+      </w:r>
+      <w:r>
+        <w:rPr>
+          <w:rFonts w:ascii="华文中宋" w:eastAsia="华文中宋" w:hAnsi="华文中宋" w:hint="eastAsia"/>
+        </w:rPr>
+        <w:t>在此基础上，</w:t>
+      </w:r>
+      <w:r>
+        <w:rPr>
+          <w:rFonts w:ascii="华文中宋" w:eastAsia="华文中宋" w:hAnsi="华文中宋" w:hint="eastAsia"/>
+        </w:rPr>
+        <w:t>绘制该时域波形</w:t>
+      </w:r>
+      <w:r>
+        <w:rPr>
+          <w:rFonts w:ascii="华文中宋" w:eastAsia="华文中宋" w:hAnsi="华文中宋" w:hint="eastAsia"/>
+        </w:rPr>
+        <w:t>对应</w:t>
+      </w:r>
+      <w:r>
+        <w:rPr>
+          <w:rFonts w:ascii="华文中宋" w:eastAsia="华文中宋" w:hAnsi="华文中宋" w:hint="eastAsia"/>
+        </w:rPr>
+        <w:t>的frequency</w:t>
+      </w:r>
+      <w:r>
+        <w:rPr>
+          <w:rFonts w:ascii="华文中宋" w:eastAsia="华文中宋" w:hAnsi="华文中宋"/>
+        </w:rPr>
+        <w:t xml:space="preserve"> </w:t>
+      </w:r>
+      <w:r>
+        <w:rPr>
+          <w:rFonts w:ascii="华文中宋" w:eastAsia="华文中宋" w:hAnsi="华文中宋" w:hint="eastAsia"/>
+        </w:rPr>
+        <w:t>plot（</w:t>
+      </w:r>
+      <w:r>
+        <w:rPr>
+          <w:rFonts w:ascii="华文中宋" w:eastAsia="华文中宋" w:hAnsi="华文中宋" w:hint="eastAsia"/>
+        </w:rPr>
+        <w:t>直方图，</w:t>
+      </w:r>
+      <w:r>
+        <w:rPr>
+          <w:rFonts w:ascii="华文中宋" w:eastAsia="华文中宋" w:hAnsi="华文中宋" w:hint="eastAsia"/>
+        </w:rPr>
+        <w:t>y轴等分区间数目=</w:t>
+      </w:r>
+      <w:r>
+        <w:rPr>
+          <w:rFonts w:ascii="华文中宋" w:eastAsia="华文中宋" w:hAnsi="华文中宋"/>
+        </w:rPr>
+        <w:t>21</w:t>
+      </w:r>
+      <w:r>
+        <w:rPr>
+          <w:rFonts w:ascii="华文中宋" w:eastAsia="华文中宋" w:hAnsi="华文中宋" w:hint="eastAsia"/>
+        </w:rPr>
+        <w:t>）。</w:t>
+      </w:r>
+    </w:p>
+    <w:p>
+      <w:pPr>
+        <w:jc w:val="both"/>
+        <w:rPr>
+          <w:rFonts w:ascii="华文中宋" w:eastAsia="华文中宋" w:hAnsi="华文中宋"/>
+        </w:rPr>
+      </w:pPr>
+      <w:r>
+        <w:rPr>
+          <w:rFonts w:ascii="华文中宋" w:eastAsia="华文中宋" w:hAnsi="华文中宋"/>
+          <w:noProof/>
+        </w:rPr>
+        <w:drawing>
+          <wp:inline distT="0" distB="0" distL="0" distR="0" wp14:anchorId="45811646" wp14:editId="743582EF">
+            <wp:extent cx="4050014" cy="3038919"/>
+            <wp:effectExtent l="0" t="0" r="0" b="9525"/>
+            <wp:docPr id="6" name="图片 6" descr="../5_v2.jpg"/>
+            <wp:cNvGraphicFramePr>
+              <a:graphicFrameLocks xmlns:a="http://schemas.openxmlformats.org/drawingml/2006/main" noChangeAspect="1"/>
+            </wp:cNvGraphicFramePr>
+            <a:graphic xmlns:a="http://schemas.openxmlformats.org/drawingml/2006/main">
+              <a:graphicData uri="http://schemas.openxmlformats.org/drawingml/2006/picture">
+                <pic:pic xmlns:pic="http://schemas.openxmlformats.org/drawingml/2006/picture">
+                  <pic:nvPicPr>
+                    <pic:cNvPr id="0" name="Picture 2" descr="../5_v2.jpg"/>
+                    <pic:cNvPicPr>
+                      <a:picLocks noChangeAspect="1" noChangeArrowheads="1"/>
+                    </pic:cNvPicPr>
+                  </pic:nvPicPr>
+                  <pic:blipFill>
+                    <a:blip r:embed="rId10" cstate="print">
+                      <a:extLst>
+                        <a:ext uri="{28A0092B-C50C-407E-A947-70E740481C1C}">
+                          <a14:useLocalDpi xmlns:a14="http://schemas.microsoft.com/office/drawing/2010/main" val="0"/>
+                        </a:ext>
+                      </a:extLst>
+                    </a:blip>
+                    <a:srcRect/>
+                    <a:stretch>
+                      <a:fillRect/>
+                    </a:stretch>
+                  </pic:blipFill>
+                  <pic:spPr bwMode="auto">
+                    <a:xfrm>
+                      <a:off x="0" y="0"/>
+                      <a:ext cx="4102473" cy="3078282"/>
+                    </a:xfrm>
+                    <a:prstGeom prst="rect">
+                      <a:avLst/>
+                    </a:prstGeom>
+                    <a:noFill/>
+                    <a:ln>
+                      <a:noFill/>
+                    </a:ln>
+                  </pic:spPr>
+                </pic:pic>
+              </a:graphicData>
+            </a:graphic>
+          </wp:inline>
+        </w:drawing>
+      </w:r>
+    </w:p>
+    <w:p>
+      <w:pPr>
+        <w:jc w:val="both"/>
+        <w:rPr>
+          <w:rFonts w:ascii="华文中宋" w:eastAsia="华文中宋" w:hAnsi="华文中宋"/>
+        </w:rPr>
+      </w:pPr>
+      <w:r>
+        <w:rPr>
+          <w:rFonts w:ascii="华文中宋" w:eastAsia="华文中宋" w:hAnsi="华文中宋" w:hint="eastAsia"/>
+        </w:rPr>
         <w:t xml:space="preserve">6. </w:t>
       </w:r>
       <w:r>
@@ -1243,10 +1544,118 @@
         <w:rPr>
           <w:rFonts w:ascii="华文中宋" w:eastAsia="华文中宋" w:hAnsi="华文中宋" w:hint="eastAsia"/>
         </w:rPr>
+        <w:t>答：</w:t>
+      </w:r>
+      <w:r>
+        <w:rPr>
+          <w:rFonts w:ascii="华文中宋" w:eastAsia="华文中宋" w:hAnsi="华文中宋" w:hint="eastAsia"/>
+        </w:rPr>
         <w:t>低通、模拟滤波器，放在ADC前面</w:t>
+      </w:r>
+    </w:p>
+    <w:p>
+      <w:pPr>
+        <w:jc w:val="both"/>
+        <w:rPr>
+          <w:rFonts w:ascii="华文中宋" w:eastAsia="华文中宋" w:hAnsi="华文中宋"/>
+        </w:rPr>
+      </w:pPr>
+      <w:r>
+        <w:rPr>
+          <w:rFonts w:ascii="华文中宋" w:eastAsia="华文中宋" w:hAnsi="华文中宋" w:hint="eastAsia"/>
+          <w:noProof/>
+        </w:rPr>
+        <w:drawing>
+          <wp:inline distT="0" distB="0" distL="0" distR="0" wp14:anchorId="3729F8B5" wp14:editId="077FC1BA">
+            <wp:extent cx="4866273" cy="1595056"/>
+            <wp:effectExtent l="0" t="0" r="10795" b="5715"/>
+            <wp:docPr id="8" name="图片 8" descr="../6.jpg"/>
+            <wp:cNvGraphicFramePr>
+              <a:graphicFrameLocks xmlns:a="http://schemas.openxmlformats.org/drawingml/2006/main" noChangeAspect="1"/>
+            </wp:cNvGraphicFramePr>
+            <a:graphic xmlns:a="http://schemas.openxmlformats.org/drawingml/2006/main">
+              <a:graphicData uri="http://schemas.openxmlformats.org/drawingml/2006/picture">
+                <pic:pic xmlns:pic="http://schemas.openxmlformats.org/drawingml/2006/picture">
+                  <pic:nvPicPr>
+                    <pic:cNvPr id="0" name="Picture 4" descr="../6.jpg"/>
+                    <pic:cNvPicPr>
+                      <a:picLocks noChangeAspect="1" noChangeArrowheads="1"/>
+                    </pic:cNvPicPr>
+                  </pic:nvPicPr>
+                  <pic:blipFill>
+                    <a:blip r:embed="rId11">
+                      <a:extLst>
+                        <a:ext uri="{28A0092B-C50C-407E-A947-70E740481C1C}">
+                          <a14:useLocalDpi xmlns:a14="http://schemas.microsoft.com/office/drawing/2010/main" val="0"/>
+                        </a:ext>
+                      </a:extLst>
+                    </a:blip>
+                    <a:srcRect/>
+                    <a:stretch>
+                      <a:fillRect/>
+                    </a:stretch>
+                  </pic:blipFill>
+                  <pic:spPr bwMode="auto">
+                    <a:xfrm>
+                      <a:off x="0" y="0"/>
+                      <a:ext cx="4930461" cy="1616096"/>
+                    </a:xfrm>
+                    <a:prstGeom prst="rect">
+                      <a:avLst/>
+                    </a:prstGeom>
+                    <a:noFill/>
+                    <a:ln>
+                      <a:noFill/>
+                    </a:ln>
+                  </pic:spPr>
+                </pic:pic>
+              </a:graphicData>
+            </a:graphic>
+          </wp:inline>
+        </w:drawing>
       </w:r>
       <w:bookmarkStart w:id="0" w:name="_GoBack"/>
       <w:bookmarkEnd w:id="0"/>
+    </w:p>
+    <w:p>
+      <w:pPr>
+        <w:pStyle w:val="a8"/>
+        <w:numPr>
+          <w:ilvl w:val="0"/>
+          <w:numId w:val="1"/>
+        </w:numPr>
+        <w:ind w:firstLineChars="0"/>
+        <w:jc w:val="both"/>
+        <w:rPr>
+          <w:rFonts w:ascii="华文中宋" w:eastAsia="华文中宋" w:hAnsi="华文中宋" w:hint="eastAsia"/>
+        </w:rPr>
+      </w:pPr>
+      <w:r>
+        <w:rPr>
+          <w:rFonts w:ascii="华文中宋" w:eastAsia="华文中宋" w:hAnsi="华文中宋" w:hint="eastAsia"/>
+        </w:rPr>
+        <w:t>过采样：都按1.024M的频率来采样</w:t>
+      </w:r>
+    </w:p>
+    <w:p>
+      <w:pPr>
+        <w:pStyle w:val="a8"/>
+        <w:numPr>
+          <w:ilvl w:val="0"/>
+          <w:numId w:val="1"/>
+        </w:numPr>
+        <w:ind w:firstLineChars="0"/>
+        <w:jc w:val="both"/>
+        <w:rPr>
+          <w:rFonts w:ascii="华文中宋" w:eastAsia="华文中宋" w:hAnsi="华文中宋" w:hint="eastAsia"/>
+        </w:rPr>
+      </w:pPr>
+      <w:r>
+        <w:rPr>
+          <w:rFonts w:ascii="华文中宋" w:eastAsia="华文中宋" w:hAnsi="华文中宋" w:hint="eastAsia"/>
+        </w:rPr>
+        <w:t>降采样：根据采样率的要求，降采样为250-16k Hz间的某一个频率</w:t>
+      </w:r>
     </w:p>
     <w:sectPr>
       <w:pgSz w:w="12240" w:h="15840"/>
@@ -1306,6 +1715,103 @@
     </w:p>
   </w:footnote>
 </w:footnotes>
+</file>
+
+<file path=word/numbering.xml><?xml version="1.0" encoding="utf-8"?>
+<w:numbering xmlns:wpc="http://schemas.microsoft.com/office/word/2010/wordprocessingCanvas" xmlns:mo="http://schemas.microsoft.com/office/mac/office/2008/main" xmlns:mc="http://schemas.openxmlformats.org/markup-compatibility/2006" xmlns:mv="urn:schemas-microsoft-com:mac:vml" xmlns:o="urn:schemas-microsoft-com:office:office" xmlns:r="http://schemas.openxmlformats.org/officeDocument/2006/relationships" xmlns:m="http://schemas.openxmlformats.org/officeDocument/2006/math" xmlns:v="urn:schemas-microsoft-com:vml" xmlns:wp14="http://schemas.microsoft.com/office/word/2010/wordprocessingDrawing" xmlns:wp="http://schemas.openxmlformats.org/drawingml/2006/wordprocessingDrawing" xmlns:w10="urn:schemas-microsoft-com:office:word" xmlns:w="http://schemas.openxmlformats.org/wordprocessingml/2006/main" xmlns:w14="http://schemas.microsoft.com/office/word/2010/wordml" xmlns:w15="http://schemas.microsoft.com/office/word/2012/wordml" xmlns:wpg="http://schemas.microsoft.com/office/word/2010/wordprocessingGroup" xmlns:wpi="http://schemas.microsoft.com/office/word/2010/wordprocessingInk" xmlns:wne="http://schemas.microsoft.com/office/word/2006/wordml" xmlns:wps="http://schemas.microsoft.com/office/word/2010/wordprocessingShape" mc:Ignorable="w14 w15 wp14">
+  <w:abstractNum w:abstractNumId="0">
+    <w:nsid w:val="3F4D3858"/>
+    <w:multiLevelType w:val="hybridMultilevel"/>
+    <w:tmpl w:val="39CA894A"/>
+    <w:lvl w:ilvl="0" w:tplc="38B60AC2">
+      <w:start w:val="1"/>
+      <w:numFmt w:val="decimal"/>
+      <w:lvlText w:val="%1."/>
+      <w:lvlJc w:val="left"/>
+      <w:pPr>
+        <w:ind w:left="360" w:hanging="360"/>
+      </w:pPr>
+      <w:rPr>
+        <w:rFonts w:hint="default"/>
+      </w:rPr>
+    </w:lvl>
+    <w:lvl w:ilvl="1" w:tplc="04090019" w:tentative="1">
+      <w:start w:val="1"/>
+      <w:numFmt w:val="lowerLetter"/>
+      <w:lvlText w:val="%2)"/>
+      <w:lvlJc w:val="left"/>
+      <w:pPr>
+        <w:ind w:left="960" w:hanging="480"/>
+      </w:pPr>
+    </w:lvl>
+    <w:lvl w:ilvl="2" w:tplc="0409001B" w:tentative="1">
+      <w:start w:val="1"/>
+      <w:numFmt w:val="lowerRoman"/>
+      <w:lvlText w:val="%3."/>
+      <w:lvlJc w:val="right"/>
+      <w:pPr>
+        <w:ind w:left="1440" w:hanging="480"/>
+      </w:pPr>
+    </w:lvl>
+    <w:lvl w:ilvl="3" w:tplc="0409000F" w:tentative="1">
+      <w:start w:val="1"/>
+      <w:numFmt w:val="decimal"/>
+      <w:lvlText w:val="%4."/>
+      <w:lvlJc w:val="left"/>
+      <w:pPr>
+        <w:ind w:left="1920" w:hanging="480"/>
+      </w:pPr>
+    </w:lvl>
+    <w:lvl w:ilvl="4" w:tplc="04090019" w:tentative="1">
+      <w:start w:val="1"/>
+      <w:numFmt w:val="lowerLetter"/>
+      <w:lvlText w:val="%5)"/>
+      <w:lvlJc w:val="left"/>
+      <w:pPr>
+        <w:ind w:left="2400" w:hanging="480"/>
+      </w:pPr>
+    </w:lvl>
+    <w:lvl w:ilvl="5" w:tplc="0409001B" w:tentative="1">
+      <w:start w:val="1"/>
+      <w:numFmt w:val="lowerRoman"/>
+      <w:lvlText w:val="%6."/>
+      <w:lvlJc w:val="right"/>
+      <w:pPr>
+        <w:ind w:left="2880" w:hanging="480"/>
+      </w:pPr>
+    </w:lvl>
+    <w:lvl w:ilvl="6" w:tplc="0409000F" w:tentative="1">
+      <w:start w:val="1"/>
+      <w:numFmt w:val="decimal"/>
+      <w:lvlText w:val="%7."/>
+      <w:lvlJc w:val="left"/>
+      <w:pPr>
+        <w:ind w:left="3360" w:hanging="480"/>
+      </w:pPr>
+    </w:lvl>
+    <w:lvl w:ilvl="7" w:tplc="04090019" w:tentative="1">
+      <w:start w:val="1"/>
+      <w:numFmt w:val="lowerLetter"/>
+      <w:lvlText w:val="%8)"/>
+      <w:lvlJc w:val="left"/>
+      <w:pPr>
+        <w:ind w:left="3840" w:hanging="480"/>
+      </w:pPr>
+    </w:lvl>
+    <w:lvl w:ilvl="8" w:tplc="0409001B" w:tentative="1">
+      <w:start w:val="1"/>
+      <w:numFmt w:val="lowerRoman"/>
+      <w:lvlText w:val="%9."/>
+      <w:lvlJc w:val="right"/>
+      <w:pPr>
+        <w:ind w:left="4320" w:hanging="480"/>
+      </w:pPr>
+    </w:lvl>
+  </w:abstractNum>
+  <w:num w:numId="1">
+    <w:abstractNumId w:val="0"/>
+  </w:num>
+</w:numbering>
 </file>
 
 <file path=word/styles.xml><?xml version="1.0" encoding="utf-8"?>
@@ -1795,6 +2301,26 @@
       <w:szCs w:val="18"/>
     </w:rPr>
   </w:style>
+  <w:style w:type="character" w:styleId="a7">
+    <w:name w:val="Placeholder Text"/>
+    <w:basedOn w:val="a0"/>
+    <w:uiPriority w:val="99"/>
+    <w:semiHidden/>
+    <w:rsid w:val="003C6DF9"/>
+    <w:rPr>
+      <w:color w:val="808080"/>
+    </w:rPr>
+  </w:style>
+  <w:style w:type="paragraph" w:styleId="a8">
+    <w:name w:val="List Paragraph"/>
+    <w:basedOn w:val="a"/>
+    <w:uiPriority w:val="34"/>
+    <w:qFormat/>
+    <w:rsid w:val="008F31FA"/>
+    <w:pPr>
+      <w:ind w:firstLineChars="200" w:firstLine="420"/>
+    </w:pPr>
+  </w:style>
 </w:styles>
 </file>
 
